--- a/4_Diari/2023-05-05_Diario_MongaCurialeRatti.docx
+++ b/4_Diari/2023-05-05_Diario_MongaCurialeRatti.docx
@@ -114,19 +114,19 @@
               <w:rPr>
                 <w:rFonts w:ascii="Arial" w:hAnsi="Arial" w:cs="Arial"/>
               </w:rPr>
-              <w:t>10</w:t>
+              <w:t>05</w:t>
             </w:r>
             <w:r>
               <w:rPr>
                 <w:rFonts w:ascii="Arial" w:hAnsi="Arial" w:cs="Arial"/>
               </w:rPr>
-              <w:t>.0</w:t>
+              <w:t>.</w:t>
             </w:r>
             <w:r>
               <w:rPr>
                 <w:rFonts w:ascii="Arial" w:hAnsi="Arial" w:cs="Arial"/>
               </w:rPr>
-              <w:t>2</w:t>
+              <w:t>05</w:t>
             </w:r>
             <w:r>
               <w:rPr>
@@ -183,6 +183,118 @@
           <w:tcPr>
             <w:tcW w:w="9854" w:type="dxa"/>
           </w:tcPr>
+          <w:p>
+            <w:pPr>
+              <w:rPr>
+                <w:rFonts w:ascii="Arial" w:hAnsi="Arial" w:cs="Arial"/>
+              </w:rPr>
+            </w:pPr>
+            <w:r>
+              <w:rPr>
+                <w:rFonts w:ascii="Arial" w:hAnsi="Arial" w:cs="Arial"/>
+              </w:rPr>
+              <w:t>Conclusione Manuale di utilizzo</w:t>
+            </w:r>
+          </w:p>
+          <w:p>
+            <w:pPr>
+              <w:rPr>
+                <w:rFonts w:ascii="Arial" w:hAnsi="Arial" w:cs="Arial"/>
+              </w:rPr>
+            </w:pPr>
+            <w:r>
+              <w:rPr>
+                <w:rFonts w:ascii="Arial" w:hAnsi="Arial" w:cs="Arial"/>
+              </w:rPr>
+              <w:t xml:space="preserve">Corretta variabile d’ambiente per il file </w:t>
+            </w:r>
+            <w:r>
+              <w:rPr>
+                <w:rFonts w:ascii="Arial" w:hAnsi="Arial" w:cs="Arial"/>
+              </w:rPr>
+              <w:t>“config.ini”</w:t>
+            </w:r>
+          </w:p>
+          <w:p>
+            <w:pPr>
+              <w:rPr>
+                <w:rFonts w:ascii="Arial" w:hAnsi="Arial" w:cs="Arial"/>
+              </w:rPr>
+            </w:pPr>
+            <w:r>
+              <w:rPr>
+                <w:rFonts w:ascii="Arial" w:hAnsi="Arial" w:cs="Arial"/>
+              </w:rPr>
+              <w:t>Implementazione sistema di log</w:t>
+            </w:r>
+          </w:p>
+          <w:p>
+            <w:pPr>
+              <w:rPr>
+                <w:rFonts w:ascii="Arial" w:hAnsi="Arial" w:cs="Arial"/>
+              </w:rPr>
+            </w:pPr>
+            <w:r>
+              <w:rPr>
+                <w:rFonts w:ascii="Arial" w:hAnsi="Arial" w:cs="Arial"/>
+              </w:rPr>
+              <w:t>Fine documentazione</w:t>
+            </w:r>
+          </w:p>
+          <w:p>
+            <w:pPr>
+              <w:pStyle w:val="Paragrafoelenco"/>
+              <w:numPr>
+                <w:ilvl w:val="0"/>
+                <w:numId w:val="22"/>
+              </w:numPr>
+              <w:rPr>
+                <w:rFonts w:ascii="Arial" w:hAnsi="Arial" w:cs="Arial"/>
+              </w:rPr>
+            </w:pPr>
+            <w:r>
+              <w:rPr>
+                <w:rFonts w:ascii="Arial" w:hAnsi="Arial" w:cs="Arial"/>
+              </w:rPr>
+              <w:t>Implementazione</w:t>
+            </w:r>
+          </w:p>
+          <w:p>
+            <w:pPr>
+              <w:pStyle w:val="Paragrafoelenco"/>
+              <w:numPr>
+                <w:ilvl w:val="0"/>
+                <w:numId w:val="22"/>
+              </w:numPr>
+              <w:rPr>
+                <w:rFonts w:ascii="Arial" w:hAnsi="Arial" w:cs="Arial"/>
+              </w:rPr>
+            </w:pPr>
+            <w:r>
+              <w:rPr>
+                <w:rFonts w:ascii="Arial" w:hAnsi="Arial" w:cs="Arial"/>
+              </w:rPr>
+              <w:t>Messa a punto di tutti i capitoli</w:t>
+            </w:r>
+          </w:p>
+          <w:p>
+            <w:pPr>
+              <w:pStyle w:val="Paragrafoelenco"/>
+              <w:numPr>
+                <w:ilvl w:val="0"/>
+                <w:numId w:val="22"/>
+              </w:numPr>
+              <w:rPr>
+                <w:rFonts w:ascii="Arial" w:hAnsi="Arial" w:cs="Arial"/>
+              </w:rPr>
+            </w:pPr>
+            <w:r>
+              <w:rPr>
+                <w:rFonts w:ascii="Arial" w:hAnsi="Arial" w:cs="Arial"/>
+              </w:rPr>
+              <w:t>Conclusioni personali</w:t>
+            </w:r>
+          </w:p>
           <w:p>
             <w:pPr>
               <w:rPr>
@@ -250,6 +362,94 @@
                 <w:rFonts w:ascii="Arial" w:hAnsi="Arial" w:cs="Arial"/>
               </w:rPr>
             </w:pPr>
+            <w:r>
+              <w:rPr>
+                <w:rFonts w:ascii="Arial" w:hAnsi="Arial" w:cs="Arial"/>
+              </w:rPr>
+              <w:t xml:space="preserve">I numeri non comparivano nelle </w:t>
+            </w:r>
+            <w:proofErr w:type="spellStart"/>
+            <w:r>
+              <w:rPr>
+                <w:rFonts w:ascii="Arial" w:hAnsi="Arial" w:cs="Arial"/>
+              </w:rPr>
+              <w:t>wordcloud</w:t>
+            </w:r>
+            <w:proofErr w:type="spellEnd"/>
+            <w:r>
+              <w:rPr>
+                <w:rFonts w:ascii="Arial" w:hAnsi="Arial" w:cs="Arial"/>
+              </w:rPr>
+              <w:sym w:font="Wingdings" w:char="F0E0"/>
+            </w:r>
+            <w:r>
+              <w:rPr>
+                <w:rFonts w:ascii="Arial" w:hAnsi="Arial" w:cs="Arial"/>
+              </w:rPr>
+              <w:t xml:space="preserve"> Abbiamo scoperto che non esistevano i caratteri numerici dunque abbiamo cambiato font</w:t>
+            </w:r>
+          </w:p>
+          <w:p>
+            <w:pPr>
+              <w:rPr>
+                <w:rFonts w:ascii="Arial" w:hAnsi="Arial" w:cs="Arial"/>
+              </w:rPr>
+            </w:pPr>
+          </w:p>
+          <w:p>
+            <w:pPr>
+              <w:rPr>
+                <w:rFonts w:ascii="Arial" w:hAnsi="Arial" w:cs="Arial"/>
+              </w:rPr>
+            </w:pPr>
+            <w:r>
+              <w:rPr>
+                <w:rFonts w:ascii="Arial" w:hAnsi="Arial" w:cs="Arial"/>
+              </w:rPr>
+              <w:t xml:space="preserve">essendo che importavamo la libreria </w:t>
+            </w:r>
+            <w:proofErr w:type="spellStart"/>
+            <w:r>
+              <w:rPr>
+                <w:rFonts w:ascii="Arial" w:hAnsi="Arial" w:cs="Arial"/>
+              </w:rPr>
+              <w:t>config</w:t>
+            </w:r>
+            <w:proofErr w:type="spellEnd"/>
+            <w:r>
+              <w:rPr>
+                <w:rFonts w:ascii="Arial" w:hAnsi="Arial" w:cs="Arial"/>
+              </w:rPr>
+              <w:t xml:space="preserve"> prima di settare la variabile d’ambiente KIVY_HOME il config.ini prendeva la cartella di default che è quella dello user</w:t>
+            </w:r>
+            <w:r>
+              <w:rPr>
+                <w:rFonts w:ascii="Arial" w:hAnsi="Arial" w:cs="Arial"/>
+              </w:rPr>
+              <w:sym w:font="Wingdings" w:char="F0E0"/>
+            </w:r>
+            <w:r>
+              <w:rPr>
+                <w:rFonts w:ascii="Arial" w:hAnsi="Arial" w:cs="Arial"/>
+              </w:rPr>
+              <w:t xml:space="preserve"> importato prima la libreria </w:t>
+            </w:r>
+            <w:proofErr w:type="spellStart"/>
+            <w:r>
+              <w:rPr>
+                <w:rFonts w:ascii="Arial" w:hAnsi="Arial" w:cs="Arial"/>
+              </w:rPr>
+              <w:t>os</w:t>
+            </w:r>
+            <w:proofErr w:type="spellEnd"/>
+            <w:r>
+              <w:rPr>
+                <w:rFonts w:ascii="Arial" w:hAnsi="Arial" w:cs="Arial"/>
+              </w:rPr>
+              <w:t xml:space="preserve"> per poi subito settare la KIVY_HOME e solo dopo importare la libreria per il config</w:t>
+            </w:r>
+            <w:bookmarkStart w:id="3" w:name="_GoBack"/>
+            <w:bookmarkEnd w:id="3"/>
           </w:p>
         </w:tc>
       </w:tr>
@@ -302,6 +502,12 @@
                 <w:rFonts w:ascii="Arial" w:hAnsi="Arial" w:cs="Arial"/>
               </w:rPr>
             </w:pPr>
+            <w:r>
+              <w:rPr>
+                <w:rFonts w:ascii="Arial" w:hAnsi="Arial" w:cs="Arial"/>
+              </w:rPr>
+              <w:t>Finito</w:t>
+            </w:r>
           </w:p>
         </w:tc>
       </w:tr>
@@ -354,8 +560,12 @@
                 <w:rFonts w:ascii="Arial" w:hAnsi="Arial" w:cs="Arial"/>
               </w:rPr>
             </w:pPr>
-            <w:bookmarkStart w:id="3" w:name="_GoBack"/>
-            <w:bookmarkEnd w:id="3"/>
+            <w:r>
+              <w:rPr>
+                <w:rFonts w:ascii="Arial" w:hAnsi="Arial" w:cs="Arial"/>
+              </w:rPr>
+              <w:t>Fine progetto</w:t>
+            </w:r>
           </w:p>
         </w:tc>
       </w:tr>
@@ -594,6 +804,92 @@
 <file path=word/numbering.xml><?xml version="1.0" encoding="utf-8"?>
 <w:numbering xmlns:wpc="http://schemas.microsoft.com/office/word/2010/wordprocessingCanvas" xmlns:cx="http://schemas.microsoft.com/office/drawing/2014/chartex" xmlns:cx1="http://schemas.microsoft.com/office/drawing/2015/9/8/chartex" xmlns:cx2="http://schemas.microsoft.com/office/drawing/2015/10/21/chartex" xmlns:cx3="http://schemas.microsoft.com/office/drawing/2016/5/9/chartex" xmlns:cx4="http://schemas.microsoft.com/office/drawing/2016/5/10/chartex" xmlns:cx5="http://schemas.microsoft.com/office/drawing/2016/5/11/chartex" xmlns:cx6="http://schemas.microsoft.com/office/drawing/2016/5/12/chartex" xmlns:cx7="http://schemas.microsoft.com/office/drawing/2016/5/13/chartex" xmlns:cx8="http://schemas.microsoft.com/office/drawing/2016/5/14/chartex" xmlns:mc="http://schemas.openxmlformats.org/markup-compatibility/2006" xmlns:aink="http://schemas.microsoft.com/office/drawing/2016/ink" xmlns:am3d="http://schemas.microsoft.com/office/drawing/2017/model3d" xmlns:o="urn:schemas-microsoft-com:office:office" xmlns:r="http://schemas.openxmlformats.org/officeDocument/2006/relationships" xmlns:m="http://schemas.openxmlformats.org/officeDocument/2006/math" xmlns:v="urn:schemas-microsoft-com:vml" xmlns:wp14="http://schemas.microsoft.com/office/word/2010/wordprocessingDrawing" xmlns:wp="http://schemas.openxmlformats.org/drawingml/2006/wordprocessingDrawing" xmlns:w10="urn:schemas-microsoft-com:office:word" xmlns:w="http://schemas.openxmlformats.org/wordprocessingml/2006/main" xmlns:w14="http://schemas.microsoft.com/office/word/2010/wordml" xmlns:w15="http://schemas.microsoft.com/office/word/2012/wordml" xmlns:w16cid="http://schemas.microsoft.com/office/word/2016/wordml/cid" xmlns:w16se="http://schemas.microsoft.com/office/word/2015/wordml/symex" xmlns:wpg="http://schemas.microsoft.com/office/word/2010/wordprocessingGroup" xmlns:wpi="http://schemas.microsoft.com/office/word/2010/wordprocessingInk" xmlns:wne="http://schemas.microsoft.com/office/word/2006/wordml" xmlns:wps="http://schemas.microsoft.com/office/word/2010/wordprocessingShape" mc:Ignorable="w14 w15 w16se w16cid wp14">
   <w:abstractNum w:abstractNumId="0" w15:restartNumberingAfterBreak="0">
+    <w:nsid w:val="0D617788"/>
+    <w:multiLevelType w:val="hybridMultilevel"/>
+    <w:tmpl w:val="FED2555C"/>
+    <w:lvl w:ilvl="0" w:tplc="0810000F">
+      <w:start w:val="1"/>
+      <w:numFmt w:val="decimal"/>
+      <w:lvlText w:val="%1."/>
+      <w:lvlJc w:val="left"/>
+      <w:pPr>
+        <w:ind w:left="720" w:hanging="360"/>
+      </w:pPr>
+    </w:lvl>
+    <w:lvl w:ilvl="1" w:tplc="08100019" w:tentative="1">
+      <w:start w:val="1"/>
+      <w:numFmt w:val="lowerLetter"/>
+      <w:lvlText w:val="%2."/>
+      <w:lvlJc w:val="left"/>
+      <w:pPr>
+        <w:ind w:left="1440" w:hanging="360"/>
+      </w:pPr>
+    </w:lvl>
+    <w:lvl w:ilvl="2" w:tplc="0810001B" w:tentative="1">
+      <w:start w:val="1"/>
+      <w:numFmt w:val="lowerRoman"/>
+      <w:lvlText w:val="%3."/>
+      <w:lvlJc w:val="right"/>
+      <w:pPr>
+        <w:ind w:left="2160" w:hanging="180"/>
+      </w:pPr>
+    </w:lvl>
+    <w:lvl w:ilvl="3" w:tplc="0810000F" w:tentative="1">
+      <w:start w:val="1"/>
+      <w:numFmt w:val="decimal"/>
+      <w:lvlText w:val="%4."/>
+      <w:lvlJc w:val="left"/>
+      <w:pPr>
+        <w:ind w:left="2880" w:hanging="360"/>
+      </w:pPr>
+    </w:lvl>
+    <w:lvl w:ilvl="4" w:tplc="08100019" w:tentative="1">
+      <w:start w:val="1"/>
+      <w:numFmt w:val="lowerLetter"/>
+      <w:lvlText w:val="%5."/>
+      <w:lvlJc w:val="left"/>
+      <w:pPr>
+        <w:ind w:left="3600" w:hanging="360"/>
+      </w:pPr>
+    </w:lvl>
+    <w:lvl w:ilvl="5" w:tplc="0810001B" w:tentative="1">
+      <w:start w:val="1"/>
+      <w:numFmt w:val="lowerRoman"/>
+      <w:lvlText w:val="%6."/>
+      <w:lvlJc w:val="right"/>
+      <w:pPr>
+        <w:ind w:left="4320" w:hanging="180"/>
+      </w:pPr>
+    </w:lvl>
+    <w:lvl w:ilvl="6" w:tplc="0810000F" w:tentative="1">
+      <w:start w:val="1"/>
+      <w:numFmt w:val="decimal"/>
+      <w:lvlText w:val="%7."/>
+      <w:lvlJc w:val="left"/>
+      <w:pPr>
+        <w:ind w:left="5040" w:hanging="360"/>
+      </w:pPr>
+    </w:lvl>
+    <w:lvl w:ilvl="7" w:tplc="08100019" w:tentative="1">
+      <w:start w:val="1"/>
+      <w:numFmt w:val="lowerLetter"/>
+      <w:lvlText w:val="%8."/>
+      <w:lvlJc w:val="left"/>
+      <w:pPr>
+        <w:ind w:left="5760" w:hanging="360"/>
+      </w:pPr>
+    </w:lvl>
+    <w:lvl w:ilvl="8" w:tplc="0810001B" w:tentative="1">
+      <w:start w:val="1"/>
+      <w:numFmt w:val="lowerRoman"/>
+      <w:lvlText w:val="%9."/>
+      <w:lvlJc w:val="right"/>
+      <w:pPr>
+        <w:ind w:left="6480" w:hanging="180"/>
+      </w:pPr>
+    </w:lvl>
+  </w:abstractNum>
+  <w:abstractNum w:abstractNumId="1" w15:restartNumberingAfterBreak="0">
     <w:nsid w:val="1AC113DD"/>
     <w:multiLevelType w:val="hybridMultilevel"/>
     <w:tmpl w:val="7F14AF36"/>
@@ -705,7 +1001,120 @@
       </w:rPr>
     </w:lvl>
   </w:abstractNum>
-  <w:abstractNum w:abstractNumId="1" w15:restartNumberingAfterBreak="0">
+  <w:abstractNum w:abstractNumId="2" w15:restartNumberingAfterBreak="0">
+    <w:nsid w:val="1B722A2F"/>
+    <w:multiLevelType w:val="hybridMultilevel"/>
+    <w:tmpl w:val="25A8F72C"/>
+    <w:lvl w:ilvl="0" w:tplc="08100001">
+      <w:start w:val="1"/>
+      <w:numFmt w:val="bullet"/>
+      <w:lvlText w:val=""/>
+      <w:lvlJc w:val="left"/>
+      <w:pPr>
+        <w:ind w:left="720" w:hanging="360"/>
+      </w:pPr>
+      <w:rPr>
+        <w:rFonts w:ascii="Symbol" w:hAnsi="Symbol" w:hint="default"/>
+      </w:rPr>
+    </w:lvl>
+    <w:lvl w:ilvl="1" w:tplc="08100003" w:tentative="1">
+      <w:start w:val="1"/>
+      <w:numFmt w:val="bullet"/>
+      <w:lvlText w:val="o"/>
+      <w:lvlJc w:val="left"/>
+      <w:pPr>
+        <w:ind w:left="1440" w:hanging="360"/>
+      </w:pPr>
+      <w:rPr>
+        <w:rFonts w:ascii="Courier New" w:hAnsi="Courier New" w:cs="Courier New" w:hint="default"/>
+      </w:rPr>
+    </w:lvl>
+    <w:lvl w:ilvl="2" w:tplc="08100005" w:tentative="1">
+      <w:start w:val="1"/>
+      <w:numFmt w:val="bullet"/>
+      <w:lvlText w:val=""/>
+      <w:lvlJc w:val="left"/>
+      <w:pPr>
+        <w:ind w:left="2160" w:hanging="360"/>
+      </w:pPr>
+      <w:rPr>
+        <w:rFonts w:ascii="Wingdings" w:hAnsi="Wingdings" w:hint="default"/>
+      </w:rPr>
+    </w:lvl>
+    <w:lvl w:ilvl="3" w:tplc="08100001" w:tentative="1">
+      <w:start w:val="1"/>
+      <w:numFmt w:val="bullet"/>
+      <w:lvlText w:val=""/>
+      <w:lvlJc w:val="left"/>
+      <w:pPr>
+        <w:ind w:left="2880" w:hanging="360"/>
+      </w:pPr>
+      <w:rPr>
+        <w:rFonts w:ascii="Symbol" w:hAnsi="Symbol" w:hint="default"/>
+      </w:rPr>
+    </w:lvl>
+    <w:lvl w:ilvl="4" w:tplc="08100003" w:tentative="1">
+      <w:start w:val="1"/>
+      <w:numFmt w:val="bullet"/>
+      <w:lvlText w:val="o"/>
+      <w:lvlJc w:val="left"/>
+      <w:pPr>
+        <w:ind w:left="3600" w:hanging="360"/>
+      </w:pPr>
+      <w:rPr>
+        <w:rFonts w:ascii="Courier New" w:hAnsi="Courier New" w:cs="Courier New" w:hint="default"/>
+      </w:rPr>
+    </w:lvl>
+    <w:lvl w:ilvl="5" w:tplc="08100005" w:tentative="1">
+      <w:start w:val="1"/>
+      <w:numFmt w:val="bullet"/>
+      <w:lvlText w:val=""/>
+      <w:lvlJc w:val="left"/>
+      <w:pPr>
+        <w:ind w:left="4320" w:hanging="360"/>
+      </w:pPr>
+      <w:rPr>
+        <w:rFonts w:ascii="Wingdings" w:hAnsi="Wingdings" w:hint="default"/>
+      </w:rPr>
+    </w:lvl>
+    <w:lvl w:ilvl="6" w:tplc="08100001" w:tentative="1">
+      <w:start w:val="1"/>
+      <w:numFmt w:val="bullet"/>
+      <w:lvlText w:val=""/>
+      <w:lvlJc w:val="left"/>
+      <w:pPr>
+        <w:ind w:left="5040" w:hanging="360"/>
+      </w:pPr>
+      <w:rPr>
+        <w:rFonts w:ascii="Symbol" w:hAnsi="Symbol" w:hint="default"/>
+      </w:rPr>
+    </w:lvl>
+    <w:lvl w:ilvl="7" w:tplc="08100003" w:tentative="1">
+      <w:start w:val="1"/>
+      <w:numFmt w:val="bullet"/>
+      <w:lvlText w:val="o"/>
+      <w:lvlJc w:val="left"/>
+      <w:pPr>
+        <w:ind w:left="5760" w:hanging="360"/>
+      </w:pPr>
+      <w:rPr>
+        <w:rFonts w:ascii="Courier New" w:hAnsi="Courier New" w:cs="Courier New" w:hint="default"/>
+      </w:rPr>
+    </w:lvl>
+    <w:lvl w:ilvl="8" w:tplc="08100005" w:tentative="1">
+      <w:start w:val="1"/>
+      <w:numFmt w:val="bullet"/>
+      <w:lvlText w:val=""/>
+      <w:lvlJc w:val="left"/>
+      <w:pPr>
+        <w:ind w:left="6480" w:hanging="360"/>
+      </w:pPr>
+      <w:rPr>
+        <w:rFonts w:ascii="Wingdings" w:hAnsi="Wingdings" w:hint="default"/>
+      </w:rPr>
+    </w:lvl>
+  </w:abstractNum>
+  <w:abstractNum w:abstractNumId="3" w15:restartNumberingAfterBreak="0">
     <w:nsid w:val="1DFB51AB"/>
     <w:multiLevelType w:val="hybridMultilevel"/>
     <w:tmpl w:val="BFACE39E"/>
@@ -818,7 +1227,7 @@
       </w:rPr>
     </w:lvl>
   </w:abstractNum>
-  <w:abstractNum w:abstractNumId="2" w15:restartNumberingAfterBreak="0">
+  <w:abstractNum w:abstractNumId="4" w15:restartNumberingAfterBreak="0">
     <w:nsid w:val="36E11DF4"/>
     <w:multiLevelType w:val="hybridMultilevel"/>
     <w:tmpl w:val="1856E4BE"/>
@@ -930,7 +1339,7 @@
       </w:rPr>
     </w:lvl>
   </w:abstractNum>
-  <w:abstractNum w:abstractNumId="3" w15:restartNumberingAfterBreak="0">
+  <w:abstractNum w:abstractNumId="5" w15:restartNumberingAfterBreak="0">
     <w:nsid w:val="3AFA4BF8"/>
     <w:multiLevelType w:val="hybridMultilevel"/>
     <w:tmpl w:val="EF1C99B4"/>
@@ -1042,7 +1451,7 @@
       </w:rPr>
     </w:lvl>
   </w:abstractNum>
-  <w:abstractNum w:abstractNumId="4" w15:restartNumberingAfterBreak="0">
+  <w:abstractNum w:abstractNumId="6" w15:restartNumberingAfterBreak="0">
     <w:nsid w:val="3D4C551D"/>
     <w:multiLevelType w:val="hybridMultilevel"/>
     <w:tmpl w:val="1D629A34"/>
@@ -1155,7 +1564,7 @@
       </w:rPr>
     </w:lvl>
   </w:abstractNum>
-  <w:abstractNum w:abstractNumId="5" w15:restartNumberingAfterBreak="0">
+  <w:abstractNum w:abstractNumId="7" w15:restartNumberingAfterBreak="0">
     <w:nsid w:val="3EBE4D1A"/>
     <w:multiLevelType w:val="hybridMultilevel"/>
     <w:tmpl w:val="C2E8BF98"/>
@@ -1267,7 +1676,7 @@
       </w:rPr>
     </w:lvl>
   </w:abstractNum>
-  <w:abstractNum w:abstractNumId="6" w15:restartNumberingAfterBreak="0">
+  <w:abstractNum w:abstractNumId="8" w15:restartNumberingAfterBreak="0">
     <w:nsid w:val="3F671B2A"/>
     <w:multiLevelType w:val="hybridMultilevel"/>
     <w:tmpl w:val="837CCA7E"/>
@@ -1380,7 +1789,7 @@
       </w:rPr>
     </w:lvl>
   </w:abstractNum>
-  <w:abstractNum w:abstractNumId="7" w15:restartNumberingAfterBreak="0">
+  <w:abstractNum w:abstractNumId="9" w15:restartNumberingAfterBreak="0">
     <w:nsid w:val="432D4A14"/>
     <w:multiLevelType w:val="hybridMultilevel"/>
     <w:tmpl w:val="3850D6E2"/>
@@ -1492,7 +1901,7 @@
       </w:rPr>
     </w:lvl>
   </w:abstractNum>
-  <w:abstractNum w:abstractNumId="8" w15:restartNumberingAfterBreak="0">
+  <w:abstractNum w:abstractNumId="10" w15:restartNumberingAfterBreak="0">
     <w:nsid w:val="442C21C6"/>
     <w:multiLevelType w:val="hybridMultilevel"/>
     <w:tmpl w:val="D64E2F34"/>
@@ -1605,7 +2014,7 @@
       </w:rPr>
     </w:lvl>
   </w:abstractNum>
-  <w:abstractNum w:abstractNumId="9" w15:restartNumberingAfterBreak="0">
+  <w:abstractNum w:abstractNumId="11" w15:restartNumberingAfterBreak="0">
     <w:nsid w:val="44F65ACA"/>
     <w:multiLevelType w:val="hybridMultilevel"/>
     <w:tmpl w:val="A3C8D654"/>
@@ -1718,7 +2127,7 @@
       </w:rPr>
     </w:lvl>
   </w:abstractNum>
-  <w:abstractNum w:abstractNumId="10" w15:restartNumberingAfterBreak="0">
+  <w:abstractNum w:abstractNumId="12" w15:restartNumberingAfterBreak="0">
     <w:nsid w:val="45714A95"/>
     <w:multiLevelType w:val="hybridMultilevel"/>
     <w:tmpl w:val="05F4A790"/>
@@ -1830,7 +2239,7 @@
       </w:rPr>
     </w:lvl>
   </w:abstractNum>
-  <w:abstractNum w:abstractNumId="11" w15:restartNumberingAfterBreak="0">
+  <w:abstractNum w:abstractNumId="13" w15:restartNumberingAfterBreak="0">
     <w:nsid w:val="47473CE2"/>
     <w:multiLevelType w:val="hybridMultilevel"/>
     <w:tmpl w:val="ECF27DAE"/>
@@ -1942,7 +2351,7 @@
       </w:rPr>
     </w:lvl>
   </w:abstractNum>
-  <w:abstractNum w:abstractNumId="12" w15:restartNumberingAfterBreak="0">
+  <w:abstractNum w:abstractNumId="14" w15:restartNumberingAfterBreak="0">
     <w:nsid w:val="4D8115E5"/>
     <w:multiLevelType w:val="hybridMultilevel"/>
     <w:tmpl w:val="3DC066B4"/>
@@ -2055,7 +2464,7 @@
       </w:rPr>
     </w:lvl>
   </w:abstractNum>
-  <w:abstractNum w:abstractNumId="13" w15:restartNumberingAfterBreak="0">
+  <w:abstractNum w:abstractNumId="15" w15:restartNumberingAfterBreak="0">
     <w:nsid w:val="5A3606D5"/>
     <w:multiLevelType w:val="hybridMultilevel"/>
     <w:tmpl w:val="91805626"/>
@@ -2168,7 +2577,7 @@
       </w:rPr>
     </w:lvl>
   </w:abstractNum>
-  <w:abstractNum w:abstractNumId="14" w15:restartNumberingAfterBreak="0">
+  <w:abstractNum w:abstractNumId="16" w15:restartNumberingAfterBreak="0">
     <w:nsid w:val="61C87B25"/>
     <w:multiLevelType w:val="hybridMultilevel"/>
     <w:tmpl w:val="6FA21976"/>
@@ -2281,7 +2690,7 @@
       </w:rPr>
     </w:lvl>
   </w:abstractNum>
-  <w:abstractNum w:abstractNumId="15" w15:restartNumberingAfterBreak="0">
+  <w:abstractNum w:abstractNumId="17" w15:restartNumberingAfterBreak="0">
     <w:nsid w:val="621D43F7"/>
     <w:multiLevelType w:val="hybridMultilevel"/>
     <w:tmpl w:val="E1BA4850"/>
@@ -2394,7 +2803,7 @@
       </w:rPr>
     </w:lvl>
   </w:abstractNum>
-  <w:abstractNum w:abstractNumId="16" w15:restartNumberingAfterBreak="0">
+  <w:abstractNum w:abstractNumId="18" w15:restartNumberingAfterBreak="0">
     <w:nsid w:val="657763C8"/>
     <w:multiLevelType w:val="hybridMultilevel"/>
     <w:tmpl w:val="94F87C5A"/>
@@ -2507,7 +2916,7 @@
       </w:rPr>
     </w:lvl>
   </w:abstractNum>
-  <w:abstractNum w:abstractNumId="17" w15:restartNumberingAfterBreak="0">
+  <w:abstractNum w:abstractNumId="19" w15:restartNumberingAfterBreak="0">
     <w:nsid w:val="6AFC21B1"/>
     <w:multiLevelType w:val="hybridMultilevel"/>
     <w:tmpl w:val="ABCC59D8"/>
@@ -2619,7 +3028,7 @@
       </w:rPr>
     </w:lvl>
   </w:abstractNum>
-  <w:abstractNum w:abstractNumId="18" w15:restartNumberingAfterBreak="0">
+  <w:abstractNum w:abstractNumId="20" w15:restartNumberingAfterBreak="0">
     <w:nsid w:val="74DB59D8"/>
     <w:multiLevelType w:val="hybridMultilevel"/>
     <w:tmpl w:val="E334E25C"/>
@@ -2732,7 +3141,7 @@
       </w:rPr>
     </w:lvl>
   </w:abstractNum>
-  <w:abstractNum w:abstractNumId="19" w15:restartNumberingAfterBreak="0">
+  <w:abstractNum w:abstractNumId="21" w15:restartNumberingAfterBreak="0">
     <w:nsid w:val="7DC25969"/>
     <w:multiLevelType w:val="hybridMultilevel"/>
     <w:tmpl w:val="49A4B118"/>
@@ -2822,63 +3231,69 @@
     </w:lvl>
   </w:abstractNum>
   <w:num w:numId="1">
+    <w:abstractNumId w:val="16"/>
+  </w:num>
+  <w:num w:numId="2">
     <w:abstractNumId w:val="14"/>
   </w:num>
-  <w:num w:numId="2">
+  <w:num w:numId="3">
+    <w:abstractNumId w:val="17"/>
+  </w:num>
+  <w:num w:numId="4">
+    <w:abstractNumId w:val="6"/>
+  </w:num>
+  <w:num w:numId="5">
+    <w:abstractNumId w:val="20"/>
+  </w:num>
+  <w:num w:numId="6">
+    <w:abstractNumId w:val="3"/>
+  </w:num>
+  <w:num w:numId="7">
+    <w:abstractNumId w:val="18"/>
+  </w:num>
+  <w:num w:numId="8">
+    <w:abstractNumId w:val="10"/>
+  </w:num>
+  <w:num w:numId="9">
+    <w:abstractNumId w:val="7"/>
+  </w:num>
+  <w:num w:numId="10">
+    <w:abstractNumId w:val="9"/>
+  </w:num>
+  <w:num w:numId="11">
+    <w:abstractNumId w:val="15"/>
+  </w:num>
+  <w:num w:numId="12">
+    <w:abstractNumId w:val="1"/>
+  </w:num>
+  <w:num w:numId="13">
+    <w:abstractNumId w:val="5"/>
+  </w:num>
+  <w:num w:numId="14">
     <w:abstractNumId w:val="12"/>
   </w:num>
-  <w:num w:numId="3">
-    <w:abstractNumId w:val="15"/>
+  <w:num w:numId="15">
+    <w:abstractNumId w:val="8"/>
   </w:num>
-  <w:num w:numId="4">
+  <w:num w:numId="16">
+    <w:abstractNumId w:val="13"/>
+  </w:num>
+  <w:num w:numId="17">
+    <w:abstractNumId w:val="21"/>
+  </w:num>
+  <w:num w:numId="18">
+    <w:abstractNumId w:val="11"/>
+  </w:num>
+  <w:num w:numId="19">
+    <w:abstractNumId w:val="19"/>
+  </w:num>
+  <w:num w:numId="20">
     <w:abstractNumId w:val="4"/>
   </w:num>
-  <w:num w:numId="5">
-    <w:abstractNumId w:val="18"/>
-  </w:num>
-  <w:num w:numId="6">
-    <w:abstractNumId w:val="1"/>
-  </w:num>
-  <w:num w:numId="7">
-    <w:abstractNumId w:val="16"/>
-  </w:num>
-  <w:num w:numId="8">
-    <w:abstractNumId w:val="8"/>
-  </w:num>
-  <w:num w:numId="9">
-    <w:abstractNumId w:val="5"/>
-  </w:num>
-  <w:num w:numId="10">
-    <w:abstractNumId w:val="7"/>
-  </w:num>
-  <w:num w:numId="11">
-    <w:abstractNumId w:val="13"/>
-  </w:num>
-  <w:num w:numId="12">
+  <w:num w:numId="21">
     <w:abstractNumId w:val="0"/>
   </w:num>
-  <w:num w:numId="13">
-    <w:abstractNumId w:val="3"/>
-  </w:num>
-  <w:num w:numId="14">
-    <w:abstractNumId w:val="10"/>
-  </w:num>
-  <w:num w:numId="15">
-    <w:abstractNumId w:val="6"/>
-  </w:num>
-  <w:num w:numId="16">
-    <w:abstractNumId w:val="11"/>
-  </w:num>
-  <w:num w:numId="17">
-    <w:abstractNumId w:val="19"/>
-  </w:num>
-  <w:num w:numId="18">
-    <w:abstractNumId w:val="9"/>
-  </w:num>
-  <w:num w:numId="19">
-    <w:abstractNumId w:val="17"/>
-  </w:num>
-  <w:num w:numId="20">
+  <w:num w:numId="22">
     <w:abstractNumId w:val="2"/>
   </w:num>
 </w:numbering>
@@ -4042,7 +4457,7 @@
 </file>
 
 <file path=customXml/itemProps1.xml><?xml version="1.0" encoding="utf-8"?>
-<ds:datastoreItem xmlns:ds="http://schemas.openxmlformats.org/officeDocument/2006/customXml" ds:itemID="{DB114B26-0250-47A0-A1DB-B666A0208D7C}">
+<ds:datastoreItem xmlns:ds="http://schemas.openxmlformats.org/officeDocument/2006/customXml" ds:itemID="{32637915-183A-43C9-9AB0-5ECAB4DBDBA7}">
   <ds:schemaRefs>
     <ds:schemaRef ds:uri="http://schemas.openxmlformats.org/officeDocument/2006/bibliography"/>
   </ds:schemaRefs>
